--- a/++Templated Entries/LAURA ONLY ACCESS COMPLETED/LITERATURE/GoldenFleece/The Golden Fleece (Chuchvaha) TEMPLATED.docx
+++ b/++Templated Entries/LAURA ONLY ACCESS COMPLETED/LITERATURE/GoldenFleece/The Golden Fleece (Chuchvaha) TEMPLATED.docx
@@ -1136,7 +1136,7 @@
                   <w:rPr>
                     <w:lang w:val="en-US"/>
                   </w:rPr>
-                  <w:instrText xml:space="preserve"> CITATION Nik04 \l 1033 </w:instrText>
+                  <w:instrText xml:space="preserve">CITATION Nik04 \l 1033 </w:instrText>
                 </w:r>
                 <w:r>
                   <w:fldChar w:fldCharType="separate"/>
@@ -1194,7 +1194,7 @@
                         <w:rFonts w:cs="Times New Roman"/>
                         <w:lang w:val="en-US"/>
                       </w:rPr>
-                      <w:instrText xml:space="preserve"> CITATION NDu92 \l 1033 </w:instrText>
+                      <w:instrText xml:space="preserve">CITATION NDu92 \l 1033 </w:instrText>
                     </w:r>
                     <w:r>
                       <w:rPr>
@@ -1208,7 +1208,7 @@
                         <w:noProof/>
                         <w:lang w:val="en-US"/>
                       </w:rPr>
-                      <w:t xml:space="preserve"> (Dumova)</w:t>
+                      <w:t>(Dumova)</w:t>
                     </w:r>
                     <w:r>
                       <w:rPr>
@@ -1231,9 +1231,7 @@
               <w:p>
                 <w:pPr>
                   <w:rPr>
-                    <w:rFonts w:ascii="Times New Roman" w:hAnsi="Times New Roman" w:cs="Times New Roman"/>
-                    <w:sz w:val="24"/>
-                    <w:szCs w:val="24"/>
+                    <w:rFonts w:cs="Times New Roman"/>
                   </w:rPr>
                 </w:pPr>
                 <w:sdt>
@@ -1257,7 +1255,7 @@
                         <w:i/>
                         <w:lang w:val="en-US"/>
                       </w:rPr>
-                      <w:instrText xml:space="preserve"> CITATION Ida07 \l 1033 </w:instrText>
+                      <w:instrText xml:space="preserve">CITATION Ida07 \l 1033 </w:instrText>
                     </w:r>
                     <w:r>
                       <w:rPr>
@@ -1272,6 +1270,192 @@
                         <w:lang w:val="en-US"/>
                       </w:rPr>
                       <w:t>(Gofman)</w:t>
+                    </w:r>
+                    <w:r>
+                      <w:rPr>
+                        <w:rFonts w:cs="Times New Roman"/>
+                      </w:rPr>
+                      <w:fldChar w:fldCharType="end"/>
+                    </w:r>
+                  </w:sdtContent>
+                </w:sdt>
+              </w:p>
+              <w:p>
+                <w:pPr>
+                  <w:rPr>
+                    <w:rFonts w:cs="Times New Roman"/>
+                  </w:rPr>
+                </w:pPr>
+              </w:p>
+              <w:p>
+                <w:pPr>
+                  <w:rPr>
+                    <w:rFonts w:cs="Times New Roman"/>
+                  </w:rPr>
+                </w:pPr>
+                <w:sdt>
+                  <w:sdtPr>
+                    <w:rPr>
+                      <w:rFonts w:eastAsia="Times New Roman" w:cs="Times New Roman"/>
+                      <w:lang w:val="en-CA"/>
+                    </w:rPr>
+                    <w:id w:val="320389359"/>
+                    <w:citation/>
+                  </w:sdtPr>
+                  <w:sdtContent>
+                    <w:r>
+                      <w:rPr>
+                        <w:rFonts w:eastAsia="Times New Roman" w:cs="Times New Roman"/>
+                        <w:lang w:val="en-CA"/>
+                      </w:rPr>
+                      <w:fldChar w:fldCharType="begin"/>
+                    </w:r>
+                    <w:r>
+                      <w:rPr>
+                        <w:rFonts w:cs="Times New Roman"/>
+                        <w:lang w:val="en-US"/>
+                      </w:rPr>
+                      <w:instrText xml:space="preserve">CITATION Ken99 \l 1033 </w:instrText>
+                    </w:r>
+                    <w:r>
+                      <w:rPr>
+                        <w:rFonts w:eastAsia="Times New Roman" w:cs="Times New Roman"/>
+                        <w:lang w:val="en-CA"/>
+                      </w:rPr>
+                      <w:fldChar w:fldCharType="separate"/>
+                    </w:r>
+                    <w:r>
+                      <w:rPr>
+                        <w:rFonts w:cs="Times New Roman"/>
+                        <w:noProof/>
+                        <w:lang w:val="en-US"/>
+                      </w:rPr>
+                      <w:t>(Kennedy)</w:t>
+                    </w:r>
+                    <w:r>
+                      <w:rPr>
+                        <w:rFonts w:eastAsia="Times New Roman" w:cs="Times New Roman"/>
+                        <w:lang w:val="en-CA"/>
+                      </w:rPr>
+                      <w:fldChar w:fldCharType="end"/>
+                    </w:r>
+                  </w:sdtContent>
+                </w:sdt>
+              </w:p>
+              <w:p>
+                <w:pPr>
+                  <w:rPr>
+                    <w:rFonts w:cs="Times New Roman"/>
+                  </w:rPr>
+                </w:pPr>
+              </w:p>
+              <w:p>
+                <w:pPr>
+                  <w:rPr>
+                    <w:rFonts w:cs="Times New Roman"/>
+                  </w:rPr>
+                </w:pPr>
+                <w:sdt>
+                  <w:sdtPr>
+                    <w:rPr>
+                      <w:rFonts w:cs="Times New Roman"/>
+                    </w:rPr>
+                    <w:id w:val="1362320172"/>
+                    <w:citation/>
+                  </w:sdtPr>
+                  <w:sdtContent>
+                    <w:r>
+                      <w:rPr>
+                        <w:rFonts w:cs="Times New Roman"/>
+                      </w:rPr>
+                      <w:fldChar w:fldCharType="begin"/>
+                    </w:r>
+                    <w:r>
+                      <w:rPr>
+                        <w:rFonts w:cs="Times New Roman"/>
+                        <w:lang w:val="en-US"/>
+                      </w:rPr>
+                      <w:instrText xml:space="preserve">CITATION Lav84 \l 1033 </w:instrText>
+                    </w:r>
+                    <w:r>
+                      <w:rPr>
+                        <w:rFonts w:cs="Times New Roman"/>
+                      </w:rPr>
+                      <w:fldChar w:fldCharType="separate"/>
+                    </w:r>
+                    <w:r>
+                      <w:rPr>
+                        <w:rFonts w:cs="Times New Roman"/>
+                        <w:noProof/>
+                        <w:lang w:val="en-US"/>
+                      </w:rPr>
+                      <w:t>(Lavrov)</w:t>
+                    </w:r>
+                    <w:r>
+                      <w:rPr>
+                        <w:rFonts w:cs="Times New Roman"/>
+                      </w:rPr>
+                      <w:fldChar w:fldCharType="end"/>
+                    </w:r>
+                  </w:sdtContent>
+                </w:sdt>
+                <w:r>
+                  <w:rPr>
+                    <w:rFonts w:cs="Times New Roman"/>
+                  </w:rPr>
+                  <w:t xml:space="preserve"> </w:t>
+                </w:r>
+              </w:p>
+              <w:p>
+                <w:pPr>
+                  <w:rPr>
+                    <w:rFonts w:cs="Times New Roman"/>
+                  </w:rPr>
+                </w:pPr>
+              </w:p>
+              <w:p>
+                <w:pPr>
+                  <w:rPr>
+                    <w:rFonts w:ascii="Times New Roman" w:hAnsi="Times New Roman" w:cs="Times New Roman"/>
+                    <w:sz w:val="24"/>
+                    <w:szCs w:val="24"/>
+                  </w:rPr>
+                </w:pPr>
+                <w:sdt>
+                  <w:sdtPr>
+                    <w:rPr>
+                      <w:rFonts w:cs="Times New Roman"/>
+                    </w:rPr>
+                    <w:id w:val="1099607353"/>
+                    <w:citation/>
+                  </w:sdtPr>
+                  <w:sdtContent>
+                    <w:r>
+                      <w:rPr>
+                        <w:rFonts w:cs="Times New Roman"/>
+                      </w:rPr>
+                      <w:fldChar w:fldCharType="begin"/>
+                    </w:r>
+                    <w:r>
+                      <w:rPr>
+                        <w:rFonts w:cs="Times New Roman"/>
+                        <w:lang w:val="en-US"/>
+                      </w:rPr>
+                      <w:instrText xml:space="preserve">CITATION Ric86 \l 1033 </w:instrText>
+                    </w:r>
+                    <w:r>
+                      <w:rPr>
+                        <w:rFonts w:cs="Times New Roman"/>
+                      </w:rPr>
+                      <w:fldChar w:fldCharType="separate"/>
+                    </w:r>
+                    <w:r>
+                      <w:rPr>
+                        <w:rFonts w:cs="Times New Roman"/>
+                        <w:noProof/>
+                        <w:lang w:val="en-US"/>
+                      </w:rPr>
+                      <w:t>(Richardson)</w:t>
                     </w:r>
                     <w:r>
                       <w:rPr>
@@ -2027,6 +2211,7 @@
   <w:style w:type="character" w:default="1" w:styleId="DefaultParagraphFont">
     <w:name w:val="Default Paragraph Font"/>
     <w:uiPriority w:val="1"/>
+    <w:semiHidden/>
     <w:unhideWhenUsed/>
   </w:style>
   <w:style w:type="table" w:default="1" w:styleId="TableNormal">
@@ -2594,6 +2779,7 @@
   <w:style w:type="character" w:default="1" w:styleId="DefaultParagraphFont">
     <w:name w:val="Default Paragraph Font"/>
     <w:uiPriority w:val="1"/>
+    <w:semiHidden/>
     <w:unhideWhenUsed/>
   </w:style>
   <w:style w:type="table" w:default="1" w:styleId="TableNormal">
@@ -3306,6 +3492,7 @@
     <w:rsidRoot w:val="005D4C2F"/>
     <w:rsid w:val="001E0891"/>
     <w:rsid w:val="005D4C2F"/>
+    <w:rsid w:val="007048EE"/>
   </w:rsids>
   <m:mathPr>
     <m:mathFont m:val="Cambria Math"/>
@@ -4061,7 +4248,7 @@
   <a:extraClrSchemeLst/>
   <a:extLst>
     <a:ext uri="{05A4C25C-085E-4340-85A3-A5531E510DB2}">
-      <thm15:themeFamily xmlns:thm15="http://schemas.microsoft.com/office/thememl/2012/main" xmlns="" name="Office Theme" id="{62F939B6-93AF-4DB8-9C6B-D6C7DFDC589F}" vid="{4A3C46E8-61CC-4603-A589-7422A47A8E4A}"/>
+      <thm15:themeFamily xmlns="" xmlns:thm15="http://schemas.microsoft.com/office/thememl/2012/main" name="Office Theme" id="{62F939B6-93AF-4DB8-9C6B-D6C7DFDC589F}" vid="{4A3C46E8-61CC-4603-A589-7422A47A8E4A}"/>
     </a:ext>
   </a:extLst>
 </a:theme>
@@ -4072,7 +4259,7 @@
   <b:Source>
     <b:Tag>Nik04</b:Tag>
     <b:SourceType>JournalArticle</b:SourceType>
-    <b:Guid>{05707F39-765A-704A-88E3-3340D684F179}</b:Guid>
+    <b:Guid>{EEC00176-7943-1040-BC6B-B6E33B07BE7E}</b:Guid>
     <b:Author>
       <b:Author>
         <b:NameList>
@@ -4084,17 +4271,18 @@
       </b:Author>
     </b:Author>
     <b:Title>K istorri 'Zolotogo runa</b:Title>
-    <b:JournalName>Ot Pushkina do Kibirova, Sta'i o russkoi literature, preimushchestvenno o poezii </b:JournalName>
+    <b:JournalName>Ot Pushkina do Kibirova, Sta'i o russkoi literature, preimushchestvenno o poezii</b:JournalName>
     <b:Publisher>Novoe literaturnoe obozrenie</b:Publisher>
     <b:City>Moskva</b:City>
     <b:Year>2004</b:Year>
     <b:Pages>41-83</b:Pages>
+    <b:Comments>This article contains a re-publication of correspondence between The Golden Fleece’s participants. It is a valuable source for graduate students.  </b:Comments>
     <b:RefOrder>1</b:RefOrder>
   </b:Source>
   <b:Source>
     <b:Tag>NDu92</b:Tag>
     <b:SourceType>JournalArticle</b:SourceType>
-    <b:Guid>{81F7160E-42A3-684E-ACF9-02366CBA93FB}</b:Guid>
+    <b:Guid>{2225DAA9-4D64-154A-8807-2661BF6A35E8}</b:Guid>
     <b:Author>
       <b:Author>
         <b:NameList>
@@ -4106,16 +4294,17 @@
       </b:Author>
     </b:Author>
     <b:Title>Nikolai Riabushinskii: ‘Zolotoe runo’ i ‘Golubaia roza’</b:Title>
-    <b:JournalName>Kentavr </b:JournalName>
+    <b:JournalName>Kentavr</b:JournalName>
     <b:Year>1992</b:Year>
     <b:Month>January</b:Month>
     <b:Pages>83-92</b:Pages>
+    <b:Comments>This article contains important information regarding the history of the journal and provides information about its editor-in-chief Nikolai Riabushinsky.</b:Comments>
     <b:RefOrder>2</b:RefOrder>
   </b:Source>
   <b:Source>
     <b:Tag>Ida07</b:Tag>
     <b:SourceType>Book</b:SourceType>
-    <b:Guid>{A810C191-ED25-FF4D-8220-B7407157F347}</b:Guid>
+    <b:Guid>{78DDBE33-C609-A840-A354-2D2B2C83E0C7}</b:Guid>
     <b:Author>
       <b:Author>
         <b:NameList>
@@ -4130,13 +4319,98 @@
     <b:City>Moskva</b:City>
     <b:Publisher>Russkii raritet</b:Publisher>
     <b:Year>2007</b:Year>
+    <b:Comments>This richly printed edition is a survey of art and graphic design in the journal. Contains excellent facsimile reproductions from The Golden Fleece. A good start for undergraduates who are interested in the journal’s visual appearance. </b:Comments>
     <b:RefOrder>3</b:RefOrder>
+  </b:Source>
+  <b:Source>
+    <b:Tag>Ken99</b:Tag>
+    <b:SourceType>BookSection</b:SourceType>
+    <b:Guid>{CCB0BEA3-56AA-C44F-9956-A356B8788C17}</b:Guid>
+    <b:Author>
+      <b:Author>
+        <b:NameList>
+          <b:Person>
+            <b:Last>Kennedy</b:Last>
+            <b:First>Janet</b:First>
+          </b:Person>
+        </b:NameList>
+      </b:Author>
+      <b:Editor>
+        <b:NameList>
+          <b:Person>
+            <b:Last>Rosenfeld</b:Last>
+            <b:First>Alla</b:First>
+          </b:Person>
+        </b:NameList>
+      </b:Editor>
+    </b:Author>
+    <b:Title>The World of Art and Other Turn-of-the-Century Russian Art Journals, 1898-1910</b:Title>
+    <b:Year>1999</b:Year>
+    <b:BookTitle>Defining Russian Graphic Arts</b:BookTitle>
+    <b:City>New Brunswick, NJ  &amp;  London</b:City>
+    <b:Publisher>Rutgers University Press</b:Publisher>
+    <b:Pages>63-78</b:Pages>
+    <b:Comments>A good survey article devoted to the major Russian Modernist periodicals and their look. A good start for undergraduates.</b:Comments>
+    <b:RefOrder>4</b:RefOrder>
+  </b:Source>
+  <b:Source>
+    <b:Tag>Lav84</b:Tag>
+    <b:SourceType>BookSection</b:SourceType>
+    <b:Guid>{3902A328-0D59-864E-8ADD-22D507265B4B}</b:Guid>
+    <b:Author>
+      <b:Author>
+        <b:NameList>
+          <b:Person>
+            <b:Last>Lavrov</b:Last>
+            <b:First>A.</b:First>
+            <b:Middle>V.</b:Middle>
+          </b:Person>
+        </b:NameList>
+      </b:Author>
+      <b:Editor>
+        <b:NameList>
+          <b:Person>
+            <b:Last>Bialik</b:Last>
+            <b:First>B.A.</b:First>
+          </b:Person>
+        </b:NameList>
+      </b:Editor>
+    </b:Author>
+    <b:Title>Zolotoe runo</b:Title>
+    <b:BookTitle>Russkaia literatura i zhurnalistika nachala XX veka 1905-1917. Burzhuazno-liberal’nye i modernistskie izdaniia</b:BookTitle>
+    <b:City>Moskva</b:City>
+    <b:Publisher>Nauka</b:Publisher>
+    <b:Year>1984</b:Year>
+    <b:Pages>137-173</b:Pages>
+    <b:Comments>A historical overview of The Golden Fleece with an emphasis on its department of literature. A good start for undergraduate students. </b:Comments>
+    <b:RefOrder>5</b:RefOrder>
+  </b:Source>
+  <b:Source>
+    <b:Tag>Ric86</b:Tag>
+    <b:SourceType>Book</b:SourceType>
+    <b:Guid>{A334E818-5F27-EF4B-916F-8EF71F58F561}</b:Guid>
+    <b:Title>Zolotoe Runo and Russian Modernism: 1905-1910</b:Title>
+    <b:City>Ann Arbor</b:City>
+    <b:Publisher>Ardis Publishers</b:Publisher>
+    <b:Year>1986</b:Year>
+    <b:Author>
+      <b:Author>
+        <b:NameList>
+          <b:Person>
+            <b:Last>Richardson</b:Last>
+            <b:First>William</b:First>
+          </b:Person>
+        </b:NameList>
+      </b:Author>
+    </b:Author>
+    <b:Comments>The most comprehensive study of The Golden Fleece. A well-written work that focuses on the journal’s organization, its literary content and exhibits. An excellent source for both undergraduates and graduate students.</b:Comments>
+    <b:RefOrder>6</b:RefOrder>
   </b:Source>
 </b:Sources>
 </file>
 
 <file path=customXml/itemProps1.xml><?xml version="1.0" encoding="utf-8"?>
-<ds:datastoreItem xmlns:ds="http://schemas.openxmlformats.org/officeDocument/2006/customXml" ds:itemID="{365208BD-ECFB-AA45-9411-FE1A4EC9B7BF}">
+<ds:datastoreItem xmlns:ds="http://schemas.openxmlformats.org/officeDocument/2006/customXml" ds:itemID="{479D66E7-054D-984B-8FF1-446B7E0D52B4}">
   <ds:schemaRefs>
     <ds:schemaRef ds:uri="http://schemas.openxmlformats.org/officeDocument/2006/bibliography"/>
   </ds:schemaRefs>
